--- a/MORE BIBLE BLOGS/GodlinessBlog.docx
+++ b/MORE BIBLE BLOGS/GodlinessBlog.docx
@@ -5129,7 +5129,7 @@
       </w:r>
     </w:p>
     <w:bookmarkEnd w:id="33"/>
-    <w:bookmarkStart w:id="35" w:name="reflection-questions-1"/>
+    <w:bookmarkStart w:id="34" w:name="reflection-questions-1"/>
     <w:p>
       <w:pPr>
         <w:pStyle w:val="Heading2"/>
@@ -5327,17 +5327,1704 @@
         </w:pict>
       </w:r>
     </w:p>
+    <w:bookmarkEnd w:id="34"/>
+    <w:bookmarkStart w:id="37" w:name="X8eb0f6ecb6b2b960bff3716639d5460b610cef6"/>
+    <w:p>
+      <w:pPr>
+        <w:pStyle w:val="Heading2"/>
+      </w:pPr>
+      <w:r>
+        <w:t xml:space="preserve">What Affects Godliness and How to Maintain It</w:t>
+      </w:r>
+    </w:p>
     <w:p>
       <w:pPr>
         <w:pStyle w:val="FirstParagraph"/>
       </w:pPr>
       <w:r>
+        <w:t xml:space="preserve">Godliness, as a reflection of Christ’s character in a believer’s life, can be influenced by various factors—both internal and external. These factors can either hinder or foster growth in godliness. Here, we will explore what affects godliness and how to maintain it, supported by key scriptures.</w:t>
+      </w:r>
+    </w:p>
+    <w:p>
+      <w:r>
+        <w:pict>
+          <v:rect style="width:0;height:1.5pt" o:hralign="center" o:hrstd="t" o:hr="t"/>
+        </w:pict>
+      </w:r>
+    </w:p>
+    <w:bookmarkStart w:id="36" w:name="sin-and-disobedience-hinders-godliness"/>
+    <w:p>
+      <w:pPr>
+        <w:pStyle w:val="Heading3"/>
+      </w:pPr>
+      <w:r>
+        <w:t xml:space="preserve">1.</w:t>
+      </w:r>
+      <w:r>
+        <w:t xml:space="preserve"> </w:t>
+      </w:r>
+      <w:r>
+        <w:rPr>
+          <w:b/>
+          <w:bCs/>
+        </w:rPr>
+        <w:t xml:space="preserve">Sin and Disobedience Hinders Godliness</w:t>
+      </w:r>
+    </w:p>
+    <w:p>
+      <w:pPr>
+        <w:pStyle w:val="FirstParagraph"/>
+      </w:pPr>
+      <w:r>
+        <w:t xml:space="preserve">Sin is one of the greatest obstacles to godliness. When we allow sin to remain unaddressed in our lives, it disrupts our relationship with God and impedes the work of the Holy Spirit in us.</w:t>
+      </w:r>
+    </w:p>
+    <w:p>
+      <w:pPr>
+        <w:pStyle w:val="BodyText"/>
+      </w:pPr>
+      <w:r>
+        <w:rPr>
+          <w:b/>
+          <w:bCs/>
+        </w:rPr>
+        <w:t xml:space="preserve">Scriptures</w:t>
+      </w:r>
+      <w:r>
+        <w:t xml:space="preserve">:</w:t>
+      </w:r>
+      <w:r>
+        <w:br/>
+      </w:r>
+      <w:r>
+        <w:t xml:space="preserve">-</w:t>
+      </w:r>
+      <w:r>
+        <w:t xml:space="preserve"> </w:t>
+      </w:r>
+      <w:r>
+        <w:rPr>
+          <w:b/>
+          <w:bCs/>
+        </w:rPr>
+        <w:t xml:space="preserve">Isaiah 59:2</w:t>
+      </w:r>
+      <w:r>
+        <w:t xml:space="preserve"> </w:t>
+      </w:r>
+      <w:r>
+        <w:t xml:space="preserve">–</w:t>
+      </w:r>
+      <w:r>
+        <w:t xml:space="preserve"> </w:t>
+      </w:r>
+      <w:r>
+        <w:t xml:space="preserve">“</w:t>
+      </w:r>
+      <w:r>
+        <w:t xml:space="preserve">But your iniquities have separated you from your God; and your sins have hidden His face from you, so that He will not hear.</w:t>
+      </w:r>
+      <w:r>
+        <w:t xml:space="preserve">”</w:t>
+      </w:r>
+      <w:r>
+        <w:t xml:space="preserve"> </w:t>
+      </w:r>
+      <w:r>
+        <w:t xml:space="preserve">-</w:t>
+      </w:r>
+      <w:r>
+        <w:t xml:space="preserve"> </w:t>
+      </w:r>
+      <w:r>
+        <w:rPr>
+          <w:b/>
+          <w:bCs/>
+        </w:rPr>
+        <w:t xml:space="preserve">Romans 6:12</w:t>
+      </w:r>
+      <w:r>
+        <w:t xml:space="preserve"> </w:t>
+      </w:r>
+      <w:r>
+        <w:t xml:space="preserve">–</w:t>
+      </w:r>
+      <w:r>
+        <w:t xml:space="preserve"> </w:t>
+      </w:r>
+      <w:r>
+        <w:t xml:space="preserve">“</w:t>
+      </w:r>
+      <w:r>
+        <w:t xml:space="preserve">Therefore do not let sin reign in your mortal body, that you should obey it in its lusts.</w:t>
+      </w:r>
+      <w:r>
+        <w:t xml:space="preserve">”</w:t>
+      </w:r>
+    </w:p>
+    <w:bookmarkStart w:id="35" w:name="how-to-maintain-godliness"/>
+    <w:p>
+      <w:pPr>
+        <w:pStyle w:val="Heading4"/>
+      </w:pPr>
+      <w:r>
+        <w:rPr>
+          <w:b/>
+          <w:bCs/>
+        </w:rPr>
+        <w:t xml:space="preserve">How to Maintain Godliness</w:t>
+      </w:r>
+      <w:r>
+        <w:t xml:space="preserve">:</w:t>
+      </w:r>
+    </w:p>
+    <w:p>
+      <w:pPr>
+        <w:pStyle w:val="Compact"/>
+        <w:numPr>
+          <w:ilvl w:val="0"/>
+          <w:numId w:val="1017"/>
+        </w:numPr>
+      </w:pPr>
+      <w:r>
+        <w:rPr>
+          <w:b/>
+          <w:bCs/>
+        </w:rPr>
+        <w:t xml:space="preserve">Repentance</w:t>
+      </w:r>
+      <w:r>
+        <w:t xml:space="preserve"> </w:t>
+      </w:r>
+      <w:r>
+        <w:t xml:space="preserve">is key to restoring our fellowship with God and maintaining godliness. Repentance involves turning away from sin and submitting to God’s will.</w:t>
+      </w:r>
+    </w:p>
+    <w:p>
+      <w:pPr>
+        <w:pStyle w:val="FirstParagraph"/>
+      </w:pPr>
+      <w:r>
+        <w:rPr>
+          <w:b/>
+          <w:bCs/>
+        </w:rPr>
+        <w:t xml:space="preserve">Scriptures</w:t>
+      </w:r>
+      <w:r>
+        <w:t xml:space="preserve">:</w:t>
+      </w:r>
+      <w:r>
+        <w:br/>
+      </w:r>
+      <w:r>
+        <w:t xml:space="preserve">-</w:t>
+      </w:r>
+      <w:r>
+        <w:t xml:space="preserve"> </w:t>
+      </w:r>
+      <w:r>
+        <w:rPr>
+          <w:b/>
+          <w:bCs/>
+        </w:rPr>
+        <w:t xml:space="preserve">1 John 1:9</w:t>
+      </w:r>
+      <w:r>
+        <w:t xml:space="preserve"> </w:t>
+      </w:r>
+      <w:r>
+        <w:t xml:space="preserve">–</w:t>
+      </w:r>
+      <w:r>
+        <w:t xml:space="preserve"> </w:t>
+      </w:r>
+      <w:r>
+        <w:t xml:space="preserve">“</w:t>
+      </w:r>
+      <w:r>
+        <w:t xml:space="preserve">If we confess our sins, He is faithful and just to forgive us our sins and to cleanse us from all unrighteousness.</w:t>
+      </w:r>
+      <w:r>
+        <w:t xml:space="preserve">”</w:t>
+      </w:r>
+      <w:r>
+        <w:t xml:space="preserve"> </w:t>
+      </w:r>
+      <w:r>
+        <w:t xml:space="preserve">-</w:t>
+      </w:r>
+      <w:r>
+        <w:t xml:space="preserve"> </w:t>
+      </w:r>
+      <w:r>
+        <w:rPr>
+          <w:b/>
+          <w:bCs/>
+        </w:rPr>
+        <w:t xml:space="preserve">Acts 3:19</w:t>
+      </w:r>
+      <w:r>
+        <w:t xml:space="preserve"> </w:t>
+      </w:r>
+      <w:r>
+        <w:t xml:space="preserve">–</w:t>
+      </w:r>
+      <w:r>
+        <w:t xml:space="preserve"> </w:t>
+      </w:r>
+      <w:r>
+        <w:t xml:space="preserve">“</w:t>
+      </w:r>
+      <w:r>
+        <w:t xml:space="preserve">Repent therefore and be converted, that your sins may be blotted out, so that times of refreshing may come from the presence of the Lord.</w:t>
+      </w:r>
+      <w:r>
+        <w:t xml:space="preserve">”</w:t>
+      </w:r>
+      <w:r>
+        <w:t xml:space="preserve"> </w:t>
+      </w:r>
+      <w:r>
+        <w:t xml:space="preserve">-</w:t>
+      </w:r>
+      <w:r>
+        <w:t xml:space="preserve"> </w:t>
+      </w:r>
+      <w:r>
+        <w:rPr>
+          <w:b/>
+          <w:bCs/>
+        </w:rPr>
+        <w:t xml:space="preserve">Prov 28:13</w:t>
+      </w:r>
+      <w:r>
+        <w:t xml:space="preserve"> </w:t>
+      </w:r>
+      <w:r>
+        <w:t xml:space="preserve">-</w:t>
+      </w:r>
+      <w:r>
+        <w:t xml:space="preserve"> </w:t>
+      </w:r>
+      <w:r>
+        <w:t xml:space="preserve">“</w:t>
+      </w:r>
+      <w:r>
+        <w:t xml:space="preserve">People who cover over their sins will not prosper. But if they confess and forsake them, they will receive mercy.</w:t>
+      </w:r>
+      <w:r>
+        <w:t xml:space="preserve">”</w:t>
+      </w:r>
+    </w:p>
+    <w:p>
+      <w:r>
+        <w:pict>
+          <v:rect style="width:0;height:1.5pt" o:hralign="center" o:hrstd="t" o:hr="t"/>
+        </w:pict>
+      </w:r>
+    </w:p>
+    <w:bookmarkEnd w:id="35"/>
+    <w:bookmarkEnd w:id="36"/>
+    <w:bookmarkEnd w:id="37"/>
+    <w:bookmarkStart w:id="39" w:name="worldly-influences-and-conformity"/>
+    <w:p>
+      <w:pPr>
+        <w:pStyle w:val="Heading2"/>
+      </w:pPr>
+      <w:r>
+        <w:t xml:space="preserve">2.</w:t>
+      </w:r>
+      <w:r>
+        <w:t xml:space="preserve"> </w:t>
+      </w:r>
+      <w:r>
+        <w:rPr>
+          <w:b/>
+          <w:bCs/>
+        </w:rPr>
+        <w:t xml:space="preserve">Worldly Influences and Conformity</w:t>
+      </w:r>
+    </w:p>
+    <w:p>
+      <w:pPr>
+        <w:pStyle w:val="FirstParagraph"/>
+      </w:pPr>
+      <w:r>
+        <w:t xml:space="preserve">Worldliness is another factor that affects godliness. If believers conform to the patterns of this world, they can easily drift away from the pursuit of godliness. The world often promotes values that contradict God’s commands, such as selfishness, greed, and immorality.</w:t>
+      </w:r>
+    </w:p>
+    <w:p>
+      <w:pPr>
+        <w:pStyle w:val="BodyText"/>
+      </w:pPr>
+      <w:r>
+        <w:rPr>
+          <w:b/>
+          <w:bCs/>
+        </w:rPr>
+        <w:t xml:space="preserve">Scriptures</w:t>
+      </w:r>
+      <w:r>
+        <w:t xml:space="preserve">:</w:t>
+      </w:r>
+      <w:r>
+        <w:br/>
+      </w:r>
+      <w:r>
+        <w:t xml:space="preserve">-</w:t>
+      </w:r>
+      <w:r>
+        <w:t xml:space="preserve"> </w:t>
+      </w:r>
+      <w:r>
+        <w:rPr>
+          <w:b/>
+          <w:bCs/>
+        </w:rPr>
+        <w:t xml:space="preserve">Romans 12:2</w:t>
+      </w:r>
+      <w:r>
+        <w:t xml:space="preserve"> </w:t>
+      </w:r>
+      <w:r>
+        <w:t xml:space="preserve">–</w:t>
+      </w:r>
+      <w:r>
+        <w:t xml:space="preserve"> </w:t>
+      </w:r>
+      <w:r>
+        <w:t xml:space="preserve">“</w:t>
+      </w:r>
+      <w:r>
+        <w:t xml:space="preserve">Do not be conformed to this world, but be transformed by the renewing of your mind.</w:t>
+      </w:r>
+      <w:r>
+        <w:t xml:space="preserve">”</w:t>
+      </w:r>
+      <w:r>
+        <w:t xml:space="preserve"> </w:t>
+      </w:r>
+      <w:r>
+        <w:t xml:space="preserve">-</w:t>
+      </w:r>
+      <w:r>
+        <w:t xml:space="preserve"> </w:t>
+      </w:r>
+      <w:r>
+        <w:rPr>
+          <w:b/>
+          <w:bCs/>
+        </w:rPr>
+        <w:t xml:space="preserve">1 John 2:15-16</w:t>
+      </w:r>
+      <w:r>
+        <w:t xml:space="preserve"> </w:t>
+      </w:r>
+      <w:r>
+        <w:t xml:space="preserve">–</w:t>
+      </w:r>
+      <w:r>
+        <w:t xml:space="preserve"> </w:t>
+      </w:r>
+      <w:r>
+        <w:t xml:space="preserve">“</w:t>
+      </w:r>
+      <w:r>
+        <w:t xml:space="preserve">Do not love the world or the things in the world. If anyone loves the world, the love of the Father is not in him. For all that is in the world—the lust of the flesh, the lust of the eyes, and the pride of life—is not of the Father but is of the world.</w:t>
+      </w:r>
+      <w:r>
+        <w:t xml:space="preserve">”</w:t>
+      </w:r>
+      <w:r>
+        <w:t xml:space="preserve"> </w:t>
+      </w:r>
+      <w:r>
+        <w:t xml:space="preserve">-</w:t>
+      </w:r>
+      <w:r>
+        <w:t xml:space="preserve"> </w:t>
+      </w:r>
+      <w:r>
+        <w:rPr>
+          <w:b/>
+          <w:bCs/>
+        </w:rPr>
+        <w:t xml:space="preserve">James 4:4</w:t>
+      </w:r>
+      <w:r>
+        <w:t xml:space="preserve"> </w:t>
+      </w:r>
+      <w:r>
+        <w:t xml:space="preserve">-</w:t>
+      </w:r>
+      <w:r>
+        <w:t xml:space="preserve"> </w:t>
+      </w:r>
+      <w:r>
+        <w:t xml:space="preserve">“</w:t>
+      </w:r>
+      <w:r>
+        <w:t xml:space="preserve">You adulterous people, don’t you know that friendship with the world means enmity against God? Therefore, anyone who chooses to be a friend of the world becomes an enemy of God.</w:t>
+      </w:r>
+      <w:r>
+        <w:t xml:space="preserve">”</w:t>
+      </w:r>
+    </w:p>
+    <w:bookmarkStart w:id="38" w:name="how-to-maintain-godliness-1"/>
+    <w:p>
+      <w:pPr>
+        <w:pStyle w:val="Heading3"/>
+      </w:pPr>
+      <w:r>
+        <w:rPr>
+          <w:b/>
+          <w:bCs/>
+        </w:rPr>
+        <w:t xml:space="preserve">How to Maintain Godliness</w:t>
+      </w:r>
+      <w:r>
+        <w:t xml:space="preserve">:</w:t>
+      </w:r>
+    </w:p>
+    <w:p>
+      <w:pPr>
+        <w:pStyle w:val="Compact"/>
+        <w:numPr>
+          <w:ilvl w:val="0"/>
+          <w:numId w:val="1018"/>
+        </w:numPr>
+      </w:pPr>
+      <w:r>
+        <w:rPr>
+          <w:b/>
+          <w:bCs/>
+        </w:rPr>
+        <w:t xml:space="preserve">Renewal of the Mind</w:t>
+      </w:r>
+      <w:r>
+        <w:t xml:space="preserve">: To maintain godliness, believers must intentionally renew their minds with God’s Word and resist the temptations of the world.</w:t>
+      </w:r>
+    </w:p>
+    <w:p>
+      <w:pPr>
+        <w:pStyle w:val="FirstParagraph"/>
+      </w:pPr>
+      <w:r>
+        <w:rPr>
+          <w:b/>
+          <w:bCs/>
+        </w:rPr>
+        <w:t xml:space="preserve">Scriptures</w:t>
+      </w:r>
+      <w:r>
+        <w:t xml:space="preserve">:</w:t>
+      </w:r>
+      <w:r>
+        <w:br/>
+      </w:r>
+      <w:r>
+        <w:t xml:space="preserve">-</w:t>
+      </w:r>
+      <w:r>
+        <w:t xml:space="preserve"> </w:t>
+      </w:r>
+      <w:r>
+        <w:rPr>
+          <w:b/>
+          <w:bCs/>
+        </w:rPr>
+        <w:t xml:space="preserve">Colossians 3:2</w:t>
+      </w:r>
+      <w:r>
+        <w:t xml:space="preserve"> </w:t>
+      </w:r>
+      <w:r>
+        <w:t xml:space="preserve">–</w:t>
+      </w:r>
+      <w:r>
+        <w:t xml:space="preserve"> </w:t>
+      </w:r>
+      <w:r>
+        <w:t xml:space="preserve">“</w:t>
+      </w:r>
+      <w:r>
+        <w:t xml:space="preserve">Set your mind on things above, not on things on the earth.</w:t>
+      </w:r>
+      <w:r>
+        <w:t xml:space="preserve">”</w:t>
+      </w:r>
+      <w:r>
+        <w:t xml:space="preserve"> </w:t>
+      </w:r>
+      <w:r>
+        <w:t xml:space="preserve">-</w:t>
+      </w:r>
+      <w:r>
+        <w:t xml:space="preserve"> </w:t>
+      </w:r>
+      <w:r>
+        <w:rPr>
+          <w:b/>
+          <w:bCs/>
+        </w:rPr>
+        <w:t xml:space="preserve">Psalm 119:11</w:t>
+      </w:r>
+      <w:r>
+        <w:t xml:space="preserve"> </w:t>
+      </w:r>
+      <w:r>
+        <w:t xml:space="preserve">–</w:t>
+      </w:r>
+      <w:r>
+        <w:t xml:space="preserve"> </w:t>
+      </w:r>
+      <w:r>
+        <w:t xml:space="preserve">“</w:t>
+      </w:r>
+      <w:r>
+        <w:t xml:space="preserve">Your word I have hidden in my heart, that I might not sin against You.</w:t>
+      </w:r>
+      <w:r>
+        <w:t xml:space="preserve">”</w:t>
+      </w:r>
+      <w:r>
+        <w:t xml:space="preserve"> </w:t>
+      </w:r>
+      <w:r>
+        <w:t xml:space="preserve">-</w:t>
+      </w:r>
+      <w:r>
+        <w:t xml:space="preserve"> </w:t>
+      </w:r>
+      <w:r>
+        <w:rPr>
+          <w:b/>
+          <w:bCs/>
+        </w:rPr>
+        <w:t xml:space="preserve">Psalm 1:2</w:t>
+      </w:r>
+      <w:r>
+        <w:t xml:space="preserve"> </w:t>
+      </w:r>
+      <w:r>
+        <w:t xml:space="preserve">-</w:t>
+      </w:r>
+      <w:r>
+        <w:t xml:space="preserve"> </w:t>
+      </w:r>
+      <w:r>
+        <w:t xml:space="preserve">“</w:t>
+      </w:r>
+      <w:r>
+        <w:t xml:space="preserve">Meditate on the word of God day and night</w:t>
+      </w:r>
+      <w:r>
+        <w:t xml:space="preserve">”</w:t>
+      </w:r>
+      <w:r>
+        <w:t xml:space="preserve"> </w:t>
+      </w:r>
+      <w:r>
+        <w:t xml:space="preserve">-</w:t>
+      </w:r>
+      <w:r>
+        <w:t xml:space="preserve"> </w:t>
+      </w:r>
+      <w:r>
+        <w:rPr>
+          <w:b/>
+          <w:bCs/>
+        </w:rPr>
+        <w:t xml:space="preserve">Joshua 1:8</w:t>
+      </w:r>
+      <w:r>
+        <w:t xml:space="preserve"> </w:t>
+      </w:r>
+      <w:r>
+        <w:t xml:space="preserve">-</w:t>
+      </w:r>
+      <w:r>
+        <w:t xml:space="preserve"> </w:t>
+      </w:r>
+      <w:r>
+        <w:t xml:space="preserve">“</w:t>
+      </w:r>
+      <w:r>
+        <w:t xml:space="preserve">Meditate on the word of God day and night so you may be sure to obey all that is written in it. Only then will you succeed.</w:t>
+      </w:r>
+      <w:r>
+        <w:t xml:space="preserve">”</w:t>
+      </w:r>
+    </w:p>
+    <w:p>
+      <w:r>
+        <w:pict>
+          <v:rect style="width:0;height:1.5pt" o:hralign="center" o:hrstd="t" o:hr="t"/>
+        </w:pict>
+      </w:r>
+    </w:p>
+    <w:bookmarkEnd w:id="38"/>
+    <w:bookmarkEnd w:id="39"/>
+    <w:bookmarkStart w:id="41" w:name="lack-of-prayer-and-bible-study"/>
+    <w:p>
+      <w:pPr>
+        <w:pStyle w:val="Heading2"/>
+      </w:pPr>
+      <w:r>
+        <w:t xml:space="preserve">3.</w:t>
+      </w:r>
+      <w:r>
+        <w:t xml:space="preserve"> </w:t>
+      </w:r>
+      <w:r>
+        <w:rPr>
+          <w:b/>
+          <w:bCs/>
+        </w:rPr>
+        <w:t xml:space="preserve">Lack of Prayer and Bible Study</w:t>
+      </w:r>
+    </w:p>
+    <w:p>
+      <w:pPr>
+        <w:pStyle w:val="FirstParagraph"/>
+      </w:pPr>
+      <w:r>
+        <w:t xml:space="preserve">Neglecting prayer and the study of God’s Word is another factor that weakens godliness. These practices are vital for spiritual growth and intimacy with God. Without regular communication with God through prayer and absorbing His Word, believers may struggle to reflect His character.</w:t>
+      </w:r>
+    </w:p>
+    <w:p>
+      <w:pPr>
+        <w:pStyle w:val="BodyText"/>
+      </w:pPr>
+      <w:r>
+        <w:rPr>
+          <w:b/>
+          <w:bCs/>
+        </w:rPr>
+        <w:t xml:space="preserve">Scriptures</w:t>
+      </w:r>
+      <w:r>
+        <w:t xml:space="preserve">:</w:t>
+      </w:r>
+      <w:r>
+        <w:br/>
+      </w:r>
+      <w:r>
+        <w:t xml:space="preserve">-</w:t>
+      </w:r>
+      <w:r>
+        <w:t xml:space="preserve"> </w:t>
+      </w:r>
+      <w:r>
+        <w:rPr>
+          <w:b/>
+          <w:bCs/>
+        </w:rPr>
+        <w:t xml:space="preserve">Luke 18:1</w:t>
+      </w:r>
+      <w:r>
+        <w:t xml:space="preserve"> </w:t>
+      </w:r>
+      <w:r>
+        <w:t xml:space="preserve">–</w:t>
+      </w:r>
+      <w:r>
+        <w:t xml:space="preserve"> </w:t>
+      </w:r>
+      <w:r>
+        <w:t xml:space="preserve">“</w:t>
+      </w:r>
+      <w:r>
+        <w:t xml:space="preserve">Then He spoke a parable to them, that men always ought to pray and not lose heart.</w:t>
+      </w:r>
+      <w:r>
+        <w:t xml:space="preserve">”</w:t>
+      </w:r>
+      <w:r>
+        <w:t xml:space="preserve"> </w:t>
+      </w:r>
+      <w:r>
+        <w:t xml:space="preserve">-</w:t>
+      </w:r>
+      <w:r>
+        <w:t xml:space="preserve"> </w:t>
+      </w:r>
+      <w:r>
+        <w:rPr>
+          <w:b/>
+          <w:bCs/>
+        </w:rPr>
+        <w:t xml:space="preserve">Matthew 4:4</w:t>
+      </w:r>
+      <w:r>
+        <w:t xml:space="preserve"> </w:t>
+      </w:r>
+      <w:r>
+        <w:t xml:space="preserve">–</w:t>
+      </w:r>
+      <w:r>
+        <w:t xml:space="preserve"> </w:t>
+      </w:r>
+      <w:r>
+        <w:t xml:space="preserve">“</w:t>
+      </w:r>
+      <w:r>
+        <w:t xml:space="preserve">Man shall not live by bread alone, but by every word that proceeds from the mouth of God.</w:t>
+      </w:r>
+      <w:r>
+        <w:t xml:space="preserve">”</w:t>
+      </w:r>
+    </w:p>
+    <w:bookmarkStart w:id="40" w:name="how-to-maintain-godliness-2"/>
+    <w:p>
+      <w:pPr>
+        <w:pStyle w:val="Heading3"/>
+      </w:pPr>
+      <w:r>
+        <w:rPr>
+          <w:b/>
+          <w:bCs/>
+        </w:rPr>
+        <w:t xml:space="preserve">How to Maintain Godliness</w:t>
+      </w:r>
+      <w:r>
+        <w:t xml:space="preserve">:</w:t>
+      </w:r>
+    </w:p>
+    <w:p>
+      <w:pPr>
+        <w:pStyle w:val="Compact"/>
+        <w:numPr>
+          <w:ilvl w:val="0"/>
+          <w:numId w:val="1019"/>
+        </w:numPr>
+      </w:pPr>
+      <w:r>
+        <w:rPr>
+          <w:b/>
+          <w:bCs/>
+        </w:rPr>
+        <w:t xml:space="preserve">Consistent Prayer</w:t>
+      </w:r>
+      <w:r>
+        <w:t xml:space="preserve">: Maintaining godliness requires a constant connection with God through prayer. Prayer helps align our hearts with His will and strengthens us in our faith.</w:t>
+      </w:r>
+    </w:p>
+    <w:p>
+      <w:pPr>
+        <w:pStyle w:val="Compact"/>
+        <w:numPr>
+          <w:ilvl w:val="0"/>
+          <w:numId w:val="1019"/>
+        </w:numPr>
+      </w:pPr>
+      <w:r>
+        <w:rPr>
+          <w:b/>
+          <w:bCs/>
+        </w:rPr>
+        <w:t xml:space="preserve">Scripture Study</w:t>
+      </w:r>
+      <w:r>
+        <w:t xml:space="preserve">: Regularly reading and meditating on the Word of God transforms our hearts and minds, helping us to live in accordance with His will.</w:t>
+      </w:r>
+    </w:p>
+    <w:p>
+      <w:pPr>
+        <w:pStyle w:val="FirstParagraph"/>
+      </w:pPr>
+      <w:r>
+        <w:rPr>
+          <w:b/>
+          <w:bCs/>
+        </w:rPr>
+        <w:t xml:space="preserve">Scriptures</w:t>
+      </w:r>
+      <w:r>
+        <w:t xml:space="preserve">:</w:t>
+      </w:r>
+      <w:r>
+        <w:br/>
+      </w:r>
+      <w:r>
+        <w:t xml:space="preserve">-</w:t>
+      </w:r>
+      <w:r>
+        <w:t xml:space="preserve"> </w:t>
+      </w:r>
+      <w:r>
+        <w:rPr>
+          <w:b/>
+          <w:bCs/>
+        </w:rPr>
+        <w:t xml:space="preserve">Psalm 119:105</w:t>
+      </w:r>
+      <w:r>
+        <w:t xml:space="preserve"> </w:t>
+      </w:r>
+      <w:r>
+        <w:t xml:space="preserve">–</w:t>
+      </w:r>
+      <w:r>
+        <w:t xml:space="preserve"> </w:t>
+      </w:r>
+      <w:r>
+        <w:t xml:space="preserve">“</w:t>
+      </w:r>
+      <w:r>
+        <w:t xml:space="preserve">Your word is a lamp to my feet and a light to my path.</w:t>
+      </w:r>
+      <w:r>
+        <w:t xml:space="preserve">”</w:t>
+      </w:r>
+      <w:r>
+        <w:t xml:space="preserve"> </w:t>
+      </w:r>
+      <w:r>
+        <w:t xml:space="preserve">-</w:t>
+      </w:r>
+      <w:r>
+        <w:t xml:space="preserve"> </w:t>
+      </w:r>
+      <w:r>
+        <w:rPr>
+          <w:b/>
+          <w:bCs/>
+        </w:rPr>
+        <w:t xml:space="preserve">1 Thessalonians 5:17</w:t>
+      </w:r>
+      <w:r>
+        <w:t xml:space="preserve"> </w:t>
+      </w:r>
+      <w:r>
+        <w:t xml:space="preserve">–</w:t>
+      </w:r>
+      <w:r>
+        <w:t xml:space="preserve"> </w:t>
+      </w:r>
+      <w:r>
+        <w:t xml:space="preserve">“</w:t>
+      </w:r>
+      <w:r>
+        <w:t xml:space="preserve">Pray without ceasing.</w:t>
+      </w:r>
+      <w:r>
+        <w:t xml:space="preserve">”</w:t>
+      </w:r>
+    </w:p>
+    <w:p>
+      <w:r>
+        <w:pict>
+          <v:rect style="width:0;height:1.5pt" o:hralign="center" o:hrstd="t" o:hr="t"/>
+        </w:pict>
+      </w:r>
+    </w:p>
+    <w:bookmarkEnd w:id="40"/>
+    <w:bookmarkEnd w:id="41"/>
+    <w:bookmarkStart w:id="43" w:name="lack-of-fellowship-with-believers"/>
+    <w:p>
+      <w:pPr>
+        <w:pStyle w:val="Heading2"/>
+      </w:pPr>
+      <w:r>
+        <w:t xml:space="preserve">4.</w:t>
+      </w:r>
+      <w:r>
+        <w:t xml:space="preserve"> </w:t>
+      </w:r>
+      <w:r>
+        <w:rPr>
+          <w:b/>
+          <w:bCs/>
+        </w:rPr>
+        <w:t xml:space="preserve">Lack of Fellowship with Believers</w:t>
+      </w:r>
+    </w:p>
+    <w:p>
+      <w:pPr>
+        <w:pStyle w:val="FirstParagraph"/>
+      </w:pPr>
+      <w:r>
+        <w:t xml:space="preserve">Isolation or avoiding fellowship with other believers can also affect godliness. The Bible instructs believers to be in community, as fellowship with other Christians encourages spiritual growth and accountability.</w:t>
+      </w:r>
+    </w:p>
+    <w:p>
+      <w:pPr>
+        <w:pStyle w:val="BodyText"/>
+      </w:pPr>
+      <w:r>
+        <w:rPr>
+          <w:b/>
+          <w:bCs/>
+        </w:rPr>
+        <w:t xml:space="preserve">Scriptures</w:t>
+      </w:r>
+      <w:r>
+        <w:t xml:space="preserve">:</w:t>
+      </w:r>
+      <w:r>
+        <w:br/>
+      </w:r>
+      <w:r>
+        <w:t xml:space="preserve">-</w:t>
+      </w:r>
+      <w:r>
+        <w:t xml:space="preserve"> </w:t>
+      </w:r>
+      <w:r>
+        <w:rPr>
+          <w:b/>
+          <w:bCs/>
+        </w:rPr>
+        <w:t xml:space="preserve">Hebrews 10:25</w:t>
+      </w:r>
+      <w:r>
+        <w:t xml:space="preserve"> </w:t>
+      </w:r>
+      <w:r>
+        <w:t xml:space="preserve">–</w:t>
+      </w:r>
+      <w:r>
+        <w:t xml:space="preserve"> </w:t>
+      </w:r>
+      <w:r>
+        <w:t xml:space="preserve">“</w:t>
+      </w:r>
+      <w:r>
+        <w:t xml:space="preserve">Not forsaking the assembling of ourselves together, as is the manner of some, but exhorting one another, and so much the more as you see the Day approaching.</w:t>
+      </w:r>
+      <w:r>
+        <w:t xml:space="preserve">”</w:t>
+      </w:r>
+      <w:r>
+        <w:t xml:space="preserve"> </w:t>
+      </w:r>
+      <w:r>
+        <w:t xml:space="preserve">-</w:t>
+      </w:r>
+      <w:r>
+        <w:t xml:space="preserve"> </w:t>
+      </w:r>
+      <w:r>
+        <w:rPr>
+          <w:b/>
+          <w:bCs/>
+        </w:rPr>
+        <w:t xml:space="preserve">Proverbs 27:17</w:t>
+      </w:r>
+      <w:r>
+        <w:t xml:space="preserve"> </w:t>
+      </w:r>
+      <w:r>
+        <w:t xml:space="preserve">–</w:t>
+      </w:r>
+      <w:r>
+        <w:t xml:space="preserve"> </w:t>
+      </w:r>
+      <w:r>
+        <w:t xml:space="preserve">“</w:t>
+      </w:r>
+      <w:r>
+        <w:t xml:space="preserve">As iron sharpens iron, so a man sharpens the countenance of his friend.</w:t>
+      </w:r>
+      <w:r>
+        <w:t xml:space="preserve">”</w:t>
+      </w:r>
+    </w:p>
+    <w:bookmarkStart w:id="42" w:name="how-to-maintain-godliness-3"/>
+    <w:p>
+      <w:pPr>
+        <w:pStyle w:val="Heading3"/>
+      </w:pPr>
+      <w:r>
+        <w:rPr>
+          <w:b/>
+          <w:bCs/>
+        </w:rPr>
+        <w:t xml:space="preserve">How to Maintain Godliness</w:t>
+      </w:r>
+      <w:r>
+        <w:t xml:space="preserve">:</w:t>
+      </w:r>
+    </w:p>
+    <w:p>
+      <w:pPr>
+        <w:pStyle w:val="Compact"/>
+        <w:numPr>
+          <w:ilvl w:val="0"/>
+          <w:numId w:val="1020"/>
+        </w:numPr>
+      </w:pPr>
+      <w:r>
+        <w:rPr>
+          <w:b/>
+          <w:bCs/>
+        </w:rPr>
+        <w:t xml:space="preserve">Regular Fellowship</w:t>
+      </w:r>
+      <w:r>
+        <w:t xml:space="preserve">: Attend church, small groups, or Bible study sessions to remain grounded in the faith and supported by fellow believers.</w:t>
+      </w:r>
+    </w:p>
+    <w:p>
+      <w:pPr>
+        <w:pStyle w:val="Compact"/>
+        <w:numPr>
+          <w:ilvl w:val="0"/>
+          <w:numId w:val="1020"/>
+        </w:numPr>
+      </w:pPr>
+      <w:r>
+        <w:rPr>
+          <w:b/>
+          <w:bCs/>
+        </w:rPr>
+        <w:t xml:space="preserve">Accountability</w:t>
+      </w:r>
+      <w:r>
+        <w:t xml:space="preserve">: Engage in meaningful relationships where believers hold each other accountable in their walk with Christ.</w:t>
+      </w:r>
+    </w:p>
+    <w:p>
+      <w:pPr>
+        <w:pStyle w:val="FirstParagraph"/>
+      </w:pPr>
+      <w:r>
+        <w:rPr>
+          <w:b/>
+          <w:bCs/>
+        </w:rPr>
+        <w:t xml:space="preserve">Scripture</w:t>
+      </w:r>
+      <w:r>
+        <w:t xml:space="preserve">:</w:t>
+      </w:r>
+      <w:r>
+        <w:br/>
+      </w:r>
+      <w:r>
+        <w:t xml:space="preserve">-</w:t>
+      </w:r>
+      <w:r>
+        <w:t xml:space="preserve"> </w:t>
+      </w:r>
+      <w:r>
+        <w:rPr>
+          <w:b/>
+          <w:bCs/>
+        </w:rPr>
+        <w:t xml:space="preserve">Romans 12:10</w:t>
+      </w:r>
+      <w:r>
+        <w:t xml:space="preserve"> </w:t>
+      </w:r>
+      <w:r>
+        <w:t xml:space="preserve">–</w:t>
+      </w:r>
+      <w:r>
+        <w:t xml:space="preserve"> </w:t>
+      </w:r>
+      <w:r>
+        <w:t xml:space="preserve">“</w:t>
+      </w:r>
+      <w:r>
+        <w:t xml:space="preserve">Be kindly affectionate to one another with brotherly love, in honor giving preference to one another.</w:t>
+      </w:r>
+      <w:r>
+        <w:t xml:space="preserve">”</w:t>
+      </w:r>
+    </w:p>
+    <w:p>
+      <w:r>
+        <w:pict>
+          <v:rect style="width:0;height:1.5pt" o:hralign="center" o:hrstd="t" o:hr="t"/>
+        </w:pict>
+      </w:r>
+    </w:p>
+    <w:bookmarkEnd w:id="42"/>
+    <w:bookmarkEnd w:id="43"/>
+    <w:bookmarkStart w:id="45" w:name="trials-and-suffering"/>
+    <w:p>
+      <w:pPr>
+        <w:pStyle w:val="Heading2"/>
+      </w:pPr>
+      <w:r>
+        <w:t xml:space="preserve">5.</w:t>
+      </w:r>
+      <w:r>
+        <w:t xml:space="preserve"> </w:t>
+      </w:r>
+      <w:r>
+        <w:rPr>
+          <w:b/>
+          <w:bCs/>
+        </w:rPr>
+        <w:t xml:space="preserve">Trials and Suffering</w:t>
+      </w:r>
+    </w:p>
+    <w:p>
+      <w:pPr>
+        <w:pStyle w:val="FirstParagraph"/>
+      </w:pPr>
+      <w:r>
+        <w:t xml:space="preserve">Trials and suffering can either strengthen or weaken godliness depending on how believers respond to them. Trials provide an opportunity for believers to grow in patience, perseverance, and trust in God.</w:t>
+      </w:r>
+    </w:p>
+    <w:p>
+      <w:pPr>
+        <w:pStyle w:val="BodyText"/>
+      </w:pPr>
+      <w:r>
+        <w:rPr>
+          <w:b/>
+          <w:bCs/>
+        </w:rPr>
+        <w:t xml:space="preserve">Scriptures</w:t>
+      </w:r>
+      <w:r>
+        <w:t xml:space="preserve">:</w:t>
+      </w:r>
+      <w:r>
+        <w:br/>
+      </w:r>
+      <w:r>
+        <w:t xml:space="preserve">-</w:t>
+      </w:r>
+      <w:r>
+        <w:t xml:space="preserve"> </w:t>
+      </w:r>
+      <w:r>
+        <w:rPr>
+          <w:b/>
+          <w:bCs/>
+        </w:rPr>
+        <w:t xml:space="preserve">James 1:2-4</w:t>
+      </w:r>
+      <w:r>
+        <w:t xml:space="preserve"> </w:t>
+      </w:r>
+      <w:r>
+        <w:t xml:space="preserve">–</w:t>
+      </w:r>
+      <w:r>
+        <w:t xml:space="preserve"> </w:t>
+      </w:r>
+      <w:r>
+        <w:t xml:space="preserve">“</w:t>
+      </w:r>
+      <w:r>
+        <w:t xml:space="preserve">My brethren, count it all joy when you fall into various trials, knowing that the testing of your faith produces patience. But let patience have its perfect work, that you may be perfect and complete, lacking nothing.</w:t>
+      </w:r>
+      <w:r>
+        <w:t xml:space="preserve">”</w:t>
+      </w:r>
+      <w:r>
+        <w:t xml:space="preserve"> </w:t>
+      </w:r>
+      <w:r>
+        <w:t xml:space="preserve">-</w:t>
+      </w:r>
+      <w:r>
+        <w:t xml:space="preserve"> </w:t>
+      </w:r>
+      <w:r>
+        <w:rPr>
+          <w:b/>
+          <w:bCs/>
+        </w:rPr>
+        <w:t xml:space="preserve">Romans 5:3-5</w:t>
+      </w:r>
+      <w:r>
+        <w:t xml:space="preserve"> </w:t>
+      </w:r>
+      <w:r>
+        <w:t xml:space="preserve">–</w:t>
+      </w:r>
+      <w:r>
+        <w:t xml:space="preserve"> </w:t>
+      </w:r>
+      <w:r>
+        <w:t xml:space="preserve">“</w:t>
+      </w:r>
+      <w:r>
+        <w:t xml:space="preserve">And not only that, but we also glory in tribulations, knowing that tribulation produces perseverance; and perseverance, character; and character, hope.</w:t>
+      </w:r>
+      <w:r>
+        <w:t xml:space="preserve">”</w:t>
+      </w:r>
+    </w:p>
+    <w:bookmarkStart w:id="44" w:name="how-to-maintain-godliness-4"/>
+    <w:p>
+      <w:pPr>
+        <w:pStyle w:val="Heading3"/>
+      </w:pPr>
+      <w:r>
+        <w:rPr>
+          <w:b/>
+          <w:bCs/>
+        </w:rPr>
+        <w:t xml:space="preserve">How to Maintain Godliness</w:t>
+      </w:r>
+      <w:r>
+        <w:t xml:space="preserve">:</w:t>
+      </w:r>
+    </w:p>
+    <w:p>
+      <w:pPr>
+        <w:pStyle w:val="Compact"/>
+        <w:numPr>
+          <w:ilvl w:val="0"/>
+          <w:numId w:val="1021"/>
+        </w:numPr>
+      </w:pPr>
+      <w:r>
+        <w:rPr>
+          <w:b/>
+          <w:bCs/>
+        </w:rPr>
+        <w:t xml:space="preserve">Embrace Trials</w:t>
+      </w:r>
+      <w:r>
+        <w:t xml:space="preserve">: Instead of succumbing to frustration, believers should view trials as opportunities to grow in godliness.</w:t>
+      </w:r>
+    </w:p>
+    <w:p>
+      <w:pPr>
+        <w:pStyle w:val="Compact"/>
+        <w:numPr>
+          <w:ilvl w:val="0"/>
+          <w:numId w:val="1021"/>
+        </w:numPr>
+      </w:pPr>
+      <w:r>
+        <w:rPr>
+          <w:b/>
+          <w:bCs/>
+        </w:rPr>
+        <w:t xml:space="preserve">Trust in God’s Sovereignty</w:t>
+      </w:r>
+      <w:r>
+        <w:t xml:space="preserve">: Knowing that God is in control can help believers maintain godliness during difficult times.</w:t>
+      </w:r>
+    </w:p>
+    <w:p>
+      <w:pPr>
+        <w:pStyle w:val="FirstParagraph"/>
+      </w:pPr>
+      <w:r>
+        <w:rPr>
+          <w:b/>
+          <w:bCs/>
+        </w:rPr>
+        <w:t xml:space="preserve">Scripture</w:t>
+      </w:r>
+      <w:r>
+        <w:t xml:space="preserve">:</w:t>
+      </w:r>
+      <w:r>
+        <w:br/>
+      </w:r>
+      <w:r>
+        <w:t xml:space="preserve">-</w:t>
+      </w:r>
+      <w:r>
+        <w:t xml:space="preserve"> </w:t>
+      </w:r>
+      <w:r>
+        <w:rPr>
+          <w:b/>
+          <w:bCs/>
+        </w:rPr>
+        <w:t xml:space="preserve">1 Peter 1:6-7</w:t>
+      </w:r>
+      <w:r>
+        <w:t xml:space="preserve"> </w:t>
+      </w:r>
+      <w:r>
+        <w:t xml:space="preserve">–</w:t>
+      </w:r>
+      <w:r>
+        <w:t xml:space="preserve"> </w:t>
+      </w:r>
+      <w:r>
+        <w:t xml:space="preserve">“</w:t>
+      </w:r>
+      <w:r>
+        <w:t xml:space="preserve">In this you greatly rejoice, though now for a little while, if need be, you have been grieved by various trials, that the genuineness of your faith, being much more precious than gold that perishes, though it is tested by fire, may be found to praise, honor, and glory at the revelation of Jesus Christ.</w:t>
+      </w:r>
+      <w:r>
+        <w:t xml:space="preserve">”</w:t>
+      </w:r>
+    </w:p>
+    <w:p>
+      <w:r>
+        <w:pict>
+          <v:rect style="width:0;height:1.5pt" o:hralign="center" o:hrstd="t" o:hr="t"/>
+        </w:pict>
+      </w:r>
+    </w:p>
+    <w:bookmarkEnd w:id="44"/>
+    <w:bookmarkEnd w:id="45"/>
+    <w:bookmarkStart w:id="47" w:name="the-work-of-the-holy-spirit"/>
+    <w:p>
+      <w:pPr>
+        <w:pStyle w:val="Heading2"/>
+      </w:pPr>
+      <w:r>
+        <w:t xml:space="preserve">6.</w:t>
+      </w:r>
+      <w:r>
+        <w:t xml:space="preserve"> </w:t>
+      </w:r>
+      <w:r>
+        <w:rPr>
+          <w:b/>
+          <w:bCs/>
+        </w:rPr>
+        <w:t xml:space="preserve">The Work of the Holy Spirit</w:t>
+      </w:r>
+    </w:p>
+    <w:p>
+      <w:pPr>
+        <w:pStyle w:val="FirstParagraph"/>
+      </w:pPr>
+      <w:r>
+        <w:t xml:space="preserve">The Holy Spirit plays a vital role in cultivating godliness in believers. He convicts, empowers, and guides Christians in their pursuit of holiness and godliness.</w:t>
+      </w:r>
+    </w:p>
+    <w:p>
+      <w:pPr>
+        <w:pStyle w:val="BodyText"/>
+      </w:pPr>
+      <w:r>
+        <w:rPr>
+          <w:b/>
+          <w:bCs/>
+        </w:rPr>
+        <w:t xml:space="preserve">Scriptures</w:t>
+      </w:r>
+      <w:r>
+        <w:t xml:space="preserve">:</w:t>
+      </w:r>
+      <w:r>
+        <w:br/>
+      </w:r>
+      <w:r>
+        <w:t xml:space="preserve">-</w:t>
+      </w:r>
+      <w:r>
+        <w:t xml:space="preserve"> </w:t>
+      </w:r>
+      <w:r>
+        <w:rPr>
+          <w:b/>
+          <w:bCs/>
+        </w:rPr>
+        <w:t xml:space="preserve">Galatians 5:16</w:t>
+      </w:r>
+      <w:r>
+        <w:t xml:space="preserve"> </w:t>
+      </w:r>
+      <w:r>
+        <w:t xml:space="preserve">–</w:t>
+      </w:r>
+      <w:r>
+        <w:t xml:space="preserve"> </w:t>
+      </w:r>
+      <w:r>
+        <w:t xml:space="preserve">“</w:t>
+      </w:r>
+      <w:r>
+        <w:t xml:space="preserve">I say then: Walk in the Spirit, and you shall not fulfill the lust of the flesh.</w:t>
+      </w:r>
+      <w:r>
+        <w:t xml:space="preserve">”</w:t>
+      </w:r>
+      <w:r>
+        <w:t xml:space="preserve"> </w:t>
+      </w:r>
+      <w:r>
+        <w:t xml:space="preserve">-</w:t>
+      </w:r>
+      <w:r>
+        <w:t xml:space="preserve"> </w:t>
+      </w:r>
+      <w:r>
+        <w:rPr>
+          <w:b/>
+          <w:bCs/>
+        </w:rPr>
+        <w:t xml:space="preserve">Romans 8:13</w:t>
+      </w:r>
+      <w:r>
+        <w:t xml:space="preserve"> </w:t>
+      </w:r>
+      <w:r>
+        <w:t xml:space="preserve">–</w:t>
+      </w:r>
+      <w:r>
+        <w:t xml:space="preserve"> </w:t>
+      </w:r>
+      <w:r>
+        <w:t xml:space="preserve">“</w:t>
+      </w:r>
+      <w:r>
+        <w:t xml:space="preserve">For if you live according to the flesh you will die; but if by the Spirit you put to death the deeds of the body, you will live.</w:t>
+      </w:r>
+      <w:r>
+        <w:t xml:space="preserve">”</w:t>
+      </w:r>
+    </w:p>
+    <w:bookmarkStart w:id="46" w:name="how-to-maintain-godliness-5"/>
+    <w:p>
+      <w:pPr>
+        <w:pStyle w:val="Heading3"/>
+      </w:pPr>
+      <w:r>
+        <w:rPr>
+          <w:b/>
+          <w:bCs/>
+        </w:rPr>
+        <w:t xml:space="preserve">How to Maintain Godliness</w:t>
+      </w:r>
+      <w:r>
+        <w:t xml:space="preserve">:</w:t>
+      </w:r>
+    </w:p>
+    <w:p>
+      <w:pPr>
+        <w:pStyle w:val="Compact"/>
+        <w:numPr>
+          <w:ilvl w:val="0"/>
+          <w:numId w:val="1022"/>
+        </w:numPr>
+      </w:pPr>
+      <w:r>
+        <w:rPr>
+          <w:b/>
+          <w:bCs/>
+        </w:rPr>
+        <w:t xml:space="preserve">Yield to the Holy Spirit</w:t>
+      </w:r>
+      <w:r>
+        <w:t xml:space="preserve">: Submit to the Holy Spirit’s leading, allowing Him to transform you into the image of Christ.</w:t>
+      </w:r>
+    </w:p>
+    <w:p>
+      <w:pPr>
+        <w:pStyle w:val="FirstParagraph"/>
+      </w:pPr>
+      <w:r>
+        <w:rPr>
+          <w:b/>
+          <w:bCs/>
+        </w:rPr>
+        <w:t xml:space="preserve">Scriptures</w:t>
+      </w:r>
+      <w:r>
+        <w:t xml:space="preserve">:</w:t>
+      </w:r>
+      <w:r>
+        <w:br/>
+      </w:r>
+      <w:r>
+        <w:t xml:space="preserve">-</w:t>
+      </w:r>
+      <w:r>
+        <w:t xml:space="preserve"> </w:t>
+      </w:r>
+      <w:r>
+        <w:rPr>
+          <w:b/>
+          <w:bCs/>
+        </w:rPr>
+        <w:t xml:space="preserve">Ephesians 5:18</w:t>
+      </w:r>
+      <w:r>
+        <w:t xml:space="preserve"> </w:t>
+      </w:r>
+      <w:r>
+        <w:t xml:space="preserve">–</w:t>
+      </w:r>
+      <w:r>
+        <w:t xml:space="preserve"> </w:t>
+      </w:r>
+      <w:r>
+        <w:t xml:space="preserve">“</w:t>
+      </w:r>
+      <w:r>
+        <w:t xml:space="preserve">And do not be drunk with wine, in which is dissipation; but be filled with the Spirit.</w:t>
+      </w:r>
+      <w:r>
+        <w:t xml:space="preserve">”</w:t>
+      </w:r>
+      <w:r>
+        <w:t xml:space="preserve"> </w:t>
+      </w:r>
+      <w:r>
+        <w:t xml:space="preserve">-</w:t>
+      </w:r>
+      <w:r>
+        <w:t xml:space="preserve"> </w:t>
+      </w:r>
+      <w:r>
+        <w:rPr>
+          <w:b/>
+          <w:bCs/>
+        </w:rPr>
+        <w:t xml:space="preserve">Galatians 5:22-23</w:t>
+      </w:r>
+      <w:r>
+        <w:t xml:space="preserve"> </w:t>
+      </w:r>
+      <w:r>
+        <w:t xml:space="preserve">–</w:t>
+      </w:r>
+      <w:r>
+        <w:t xml:space="preserve"> </w:t>
+      </w:r>
+      <w:r>
+        <w:t xml:space="preserve">“</w:t>
+      </w:r>
+      <w:r>
+        <w:t xml:space="preserve">But the fruit of the Spirit is love, joy, peace, forbearance, kindness, goodness, faithfulness, gentleness and self-control.</w:t>
+      </w:r>
+      <w:r>
+        <w:t xml:space="preserve">”</w:t>
+      </w:r>
+    </w:p>
+    <w:p>
+      <w:r>
+        <w:pict>
+          <v:rect style="width:0;height:1.5pt" o:hralign="center" o:hrstd="t" o:hr="t"/>
+        </w:pict>
+      </w:r>
+    </w:p>
+    <w:bookmarkEnd w:id="46"/>
+    <w:bookmarkEnd w:id="47"/>
+    <w:bookmarkStart w:id="49" w:name="conclusion"/>
+    <w:p>
+      <w:pPr>
+        <w:pStyle w:val="Heading2"/>
+      </w:pPr>
+      <w:r>
+        <w:rPr>
+          <w:b/>
+          <w:bCs/>
+        </w:rPr>
+        <w:t xml:space="preserve">Conclusion</w:t>
+      </w:r>
+    </w:p>
+    <w:p>
+      <w:pPr>
+        <w:pStyle w:val="FirstParagraph"/>
+      </w:pPr>
+      <w:r>
+        <w:t xml:space="preserve">Maintaining godliness is an ongoing process that requires intentional action and dependence on the Holy Spirit. Sin, worldliness, lack of prayer, isolation, trials, and a failure to yield to the Holy Spirit can all hinder godliness. However, through repentance, renewing our minds, consistent prayer, fellowship, embracing trials, and surrendering to the Holy Spirit, we can continually grow in godliness and reflect the character of Christ.</w:t>
+      </w:r>
+    </w:p>
+    <w:p>
+      <w:pPr>
+        <w:pStyle w:val="BodyText"/>
+      </w:pPr>
+      <w:r>
+        <w:rPr>
+          <w:b/>
+          <w:bCs/>
+        </w:rPr>
+        <w:t xml:space="preserve">Scripture to Remember</w:t>
+      </w:r>
+      <w:r>
+        <w:t xml:space="preserve">:</w:t>
+      </w:r>
+      <w:r>
+        <w:br/>
+      </w:r>
+      <w:r>
+        <w:t xml:space="preserve">-</w:t>
+      </w:r>
+      <w:r>
+        <w:t xml:space="preserve"> </w:t>
+      </w:r>
+      <w:r>
+        <w:rPr>
+          <w:b/>
+          <w:bCs/>
+        </w:rPr>
+        <w:t xml:space="preserve">1 Thessalonians 4:7</w:t>
+      </w:r>
+      <w:r>
+        <w:t xml:space="preserve"> </w:t>
+      </w:r>
+      <w:r>
+        <w:t xml:space="preserve">–</w:t>
+      </w:r>
+      <w:r>
+        <w:t xml:space="preserve"> </w:t>
+      </w:r>
+      <w:r>
+        <w:t xml:space="preserve">“</w:t>
+      </w:r>
+      <w:r>
+        <w:t xml:space="preserve">For God did not call us to uncleanness, but in holiness.</w:t>
+      </w:r>
+      <w:r>
+        <w:t xml:space="preserve">”</w:t>
+      </w:r>
+      <w:r>
+        <w:br/>
+      </w:r>
+      <w:r>
+        <w:t xml:space="preserve">-</w:t>
+      </w:r>
+      <w:r>
+        <w:t xml:space="preserve"> </w:t>
+      </w:r>
+      <w:r>
+        <w:rPr>
+          <w:b/>
+          <w:bCs/>
+        </w:rPr>
+        <w:t xml:space="preserve">Hebrews 12:14</w:t>
+      </w:r>
+      <w:r>
+        <w:t xml:space="preserve"> </w:t>
+      </w:r>
+      <w:r>
+        <w:t xml:space="preserve">–</w:t>
+      </w:r>
+      <w:r>
+        <w:t xml:space="preserve"> </w:t>
+      </w:r>
+      <w:r>
+        <w:t xml:space="preserve">“</w:t>
+      </w:r>
+      <w:r>
+        <w:t xml:space="preserve">Pursue peace with all people, and holiness, without which no one will see the Lord.</w:t>
+      </w:r>
+      <w:r>
+        <w:t xml:space="preserve">”</w:t>
+      </w:r>
+    </w:p>
+    <w:p>
+      <w:r>
+        <w:pict>
+          <v:rect style="width:0;height:1.5pt" o:hralign="center" o:hrstd="t" o:hr="t"/>
+        </w:pict>
+      </w:r>
+    </w:p>
+    <w:p>
+      <w:pPr>
+        <w:pStyle w:val="FirstParagraph"/>
+      </w:pPr>
+      <w:r>
         <w:t xml:space="preserve">Email:</w:t>
       </w:r>
       <w:r>
         <w:t xml:space="preserve"> </w:t>
       </w:r>
-      <w:hyperlink r:id="rId34">
+      <w:hyperlink r:id="rId48">
         <w:r>
           <w:rPr>
             <w:rStyle w:val="Hyperlink"/>
@@ -5346,7 +7033,7 @@
         </w:r>
       </w:hyperlink>
     </w:p>
-    <w:bookmarkEnd w:id="35"/>
+    <w:bookmarkEnd w:id="49"/>
     <w:sectPr/>
   </w:body>
 </w:document>
@@ -5605,6 +7292,24 @@
     <w:abstractNumId w:val="991"/>
   </w:num>
   <w:num w:numId="1016">
+    <w:abstractNumId w:val="991"/>
+  </w:num>
+  <w:num w:numId="1017">
+    <w:abstractNumId w:val="991"/>
+  </w:num>
+  <w:num w:numId="1018">
+    <w:abstractNumId w:val="991"/>
+  </w:num>
+  <w:num w:numId="1019">
+    <w:abstractNumId w:val="991"/>
+  </w:num>
+  <w:num w:numId="1020">
+    <w:abstractNumId w:val="991"/>
+  </w:num>
+  <w:num w:numId="1021">
+    <w:abstractNumId w:val="991"/>
+  </w:num>
+  <w:num w:numId="1022">
     <w:abstractNumId w:val="991"/>
   </w:num>
 </w:numbering>
